--- a/ApiExamples/Data/SmartArt.docx
+++ b/ApiExamples/Data/SmartArt.docx
@@ -1,6 +1,6 @@
 
 <file path=word/document.xml><?xml version="1.0" encoding="utf-8"?>
-<w:document xmlns:wpc="http://schemas.microsoft.com/office/word/2010/wordprocessingCanvas" xmlns:cx="http://schemas.microsoft.com/office/drawing/2014/chartex" xmlns:cx1="http://schemas.microsoft.com/office/drawing/2015/9/8/chartex" xmlns:mc="http://schemas.openxmlformats.org/markup-compatibility/2006" xmlns:o="urn:schemas-microsoft-com:office:office" xmlns:r="http://schemas.openxmlformats.org/officeDocument/2006/relationships" xmlns:m="http://schemas.openxmlformats.org/officeDocument/2006/math" xmlns:v="urn:schemas-microsoft-com:vml" xmlns:wp14="http://schemas.microsoft.com/office/word/2010/wordprocessingDrawing" xmlns:wp="http://schemas.openxmlformats.org/drawingml/2006/wordprocessingDrawing" xmlns:w10="urn:schemas-microsoft-com:office:word" xmlns:w="http://schemas.openxmlformats.org/wordprocessingml/2006/main" xmlns:w14="http://schemas.microsoft.com/office/word/2010/wordml" xmlns:w15="http://schemas.microsoft.com/office/word/2012/wordml" xmlns:w16se="http://schemas.microsoft.com/office/word/2015/wordml/symex" xmlns:wpg="http://schemas.microsoft.com/office/word/2010/wordprocessingGroup" xmlns:wpi="http://schemas.microsoft.com/office/word/2010/wordprocessingInk" xmlns:wne="http://schemas.microsoft.com/office/word/2006/wordml" xmlns:wps="http://schemas.microsoft.com/office/word/2010/wordprocessingShape" mc:Ignorable="w14 w15 w16se wp14">
+<w:document xmlns:wpc="http://schemas.microsoft.com/office/word/2010/wordprocessingCanvas" xmlns:cx="http://schemas.microsoft.com/office/drawing/2014/chartex" xmlns:cx1="http://schemas.microsoft.com/office/drawing/2015/9/8/chartex" xmlns:cx2="http://schemas.microsoft.com/office/drawing/2015/10/21/chartex" xmlns:cx3="http://schemas.microsoft.com/office/drawing/2016/5/9/chartex" xmlns:cx4="http://schemas.microsoft.com/office/drawing/2016/5/10/chartex" xmlns:cx5="http://schemas.microsoft.com/office/drawing/2016/5/11/chartex" xmlns:cx6="http://schemas.microsoft.com/office/drawing/2016/5/12/chartex" xmlns:cx7="http://schemas.microsoft.com/office/drawing/2016/5/13/chartex" xmlns:cx8="http://schemas.microsoft.com/office/drawing/2016/5/14/chartex" xmlns:mc="http://schemas.openxmlformats.org/markup-compatibility/2006" xmlns:aink="http://schemas.microsoft.com/office/drawing/2016/ink" xmlns:am3d="http://schemas.microsoft.com/office/drawing/2017/model3d" xmlns:o="urn:schemas-microsoft-com:office:office" xmlns:r="http://schemas.openxmlformats.org/officeDocument/2006/relationships" xmlns:m="http://schemas.openxmlformats.org/officeDocument/2006/math" xmlns:v="urn:schemas-microsoft-com:vml" xmlns:wp14="http://schemas.microsoft.com/office/word/2010/wordprocessingDrawing" xmlns:wp="http://schemas.openxmlformats.org/drawingml/2006/wordprocessingDrawing" xmlns:w10="urn:schemas-microsoft-com:office:word" xmlns:w="http://schemas.openxmlformats.org/wordprocessingml/2006/main" xmlns:w14="http://schemas.microsoft.com/office/word/2010/wordml" xmlns:w15="http://schemas.microsoft.com/office/word/2012/wordml" xmlns:w16cid="http://schemas.microsoft.com/office/word/2016/wordml/cid" xmlns:w16se="http://schemas.microsoft.com/office/word/2015/wordml/symex" xmlns:wpg="http://schemas.microsoft.com/office/word/2010/wordprocessingGroup" xmlns:wpi="http://schemas.microsoft.com/office/word/2010/wordprocessingInk" xmlns:wne="http://schemas.microsoft.com/office/word/2006/wordml" xmlns:wps="http://schemas.microsoft.com/office/word/2010/wordprocessingShape" mc:Ignorable="w14 w15 w16se w16cid wp14">
   <w:body>
     <w:p>
       <w:r>
@@ -9,14 +9,14 @@
           <w:lang w:val="en-US"/>
         </w:rPr>
         <w:drawing>
-          <wp:inline distT="0" distB="0" distL="0" distR="0">
+          <wp:inline distT="0" distB="0" distL="0" distR="0" wp14:anchorId="3E44D3A5" wp14:editId="717836F5">
             <wp:extent cx="5486400" cy="3200400"/>
             <wp:effectExtent l="38100" t="0" r="38100" b="0"/>
             <wp:docPr id="1" name="Diagram 1"/>
             <wp:cNvGraphicFramePr/>
             <a:graphic xmlns:a="http://schemas.openxmlformats.org/drawingml/2006/main">
               <a:graphicData uri="http://schemas.openxmlformats.org/drawingml/2006/diagram">
-                <dgm:relIds xmlns:dgm="http://schemas.openxmlformats.org/drawingml/2006/diagram" xmlns:r="http://schemas.openxmlformats.org/officeDocument/2006/relationships" r:dm="rId4" r:lo="rId5" r:qs="rId6" r:cs="rId7"/>
+                <dgm:relIds xmlns:dgm="http://schemas.openxmlformats.org/drawingml/2006/diagram" xmlns:r="http://schemas.openxmlformats.org/officeDocument/2006/relationships" r:dm="rId6" r:lo="rId7" r:qs="rId8" r:cs="rId9"/>
               </a:graphicData>
             </a:graphic>
           </wp:inline>
@@ -35,34 +35,161 @@
           <w:lang w:val="en-US"/>
         </w:rPr>
         <w:drawing>
-          <wp:inline distT="0" distB="0" distL="0" distR="0">
+          <wp:inline distT="0" distB="0" distL="0" distR="0" wp14:anchorId="2BE142ED" wp14:editId="7BD1438E">
             <wp:extent cx="5486400" cy="3200400"/>
             <wp:effectExtent l="0" t="0" r="0" b="19050"/>
             <wp:docPr id="2" name="Diagram 2"/>
             <wp:cNvGraphicFramePr/>
             <a:graphic xmlns:a="http://schemas.openxmlformats.org/drawingml/2006/main">
               <a:graphicData uri="http://schemas.openxmlformats.org/drawingml/2006/diagram">
-                <dgm:relIds xmlns:dgm="http://schemas.openxmlformats.org/drawingml/2006/diagram" xmlns:r="http://schemas.openxmlformats.org/officeDocument/2006/relationships" r:dm="rId9" r:lo="rId10" r:qs="rId11" r:cs="rId12"/>
+                <dgm:relIds xmlns:dgm="http://schemas.openxmlformats.org/drawingml/2006/diagram" xmlns:r="http://schemas.openxmlformats.org/officeDocument/2006/relationships" r:dm="rId11" r:lo="rId12" r:qs="rId13" r:cs="rId14"/>
               </a:graphicData>
             </a:graphic>
           </wp:inline>
         </w:drawing>
       </w:r>
-      <w:bookmarkStart w:id="0" w:name="_GoBack"/>
-      <w:bookmarkEnd w:id="0"/>
     </w:p>
     <w:sectPr>
+      <w:headerReference w:type="even" r:id="rId16"/>
+      <w:headerReference w:type="default" r:id="rId17"/>
+      <w:footerReference w:type="even" r:id="rId18"/>
+      <w:footerReference w:type="default" r:id="rId19"/>
+      <w:headerReference w:type="first" r:id="rId20"/>
+      <w:footerReference w:type="first" r:id="rId21"/>
       <w:pgSz w:w="11906" w:h="16838"/>
       <w:pgMar w:top="1134" w:right="850" w:bottom="1134" w:left="1701" w:header="708" w:footer="708" w:gutter="0"/>
       <w:cols w:space="708"/>
+      <w:titlePg/>
       <w:docGrid w:linePitch="360"/>
     </w:sectPr>
   </w:body>
 </w:document>
 </file>
 
+<file path=word/endnotes.xml><?xml version="1.0" encoding="utf-8"?>
+<w:endnotes xmlns:wpc="http://schemas.microsoft.com/office/word/2010/wordprocessingCanvas" xmlns:cx="http://schemas.microsoft.com/office/drawing/2014/chartex" xmlns:cx1="http://schemas.microsoft.com/office/drawing/2015/9/8/chartex" xmlns:cx2="http://schemas.microsoft.com/office/drawing/2015/10/21/chartex" xmlns:cx3="http://schemas.microsoft.com/office/drawing/2016/5/9/chartex" xmlns:cx4="http://schemas.microsoft.com/office/drawing/2016/5/10/chartex" xmlns:cx5="http://schemas.microsoft.com/office/drawing/2016/5/11/chartex" xmlns:cx6="http://schemas.microsoft.com/office/drawing/2016/5/12/chartex" xmlns:cx7="http://schemas.microsoft.com/office/drawing/2016/5/13/chartex" xmlns:cx8="http://schemas.microsoft.com/office/drawing/2016/5/14/chartex" xmlns:mc="http://schemas.openxmlformats.org/markup-compatibility/2006" xmlns:aink="http://schemas.microsoft.com/office/drawing/2016/ink" xmlns:am3d="http://schemas.microsoft.com/office/drawing/2017/model3d" xmlns:o="urn:schemas-microsoft-com:office:office" xmlns:r="http://schemas.openxmlformats.org/officeDocument/2006/relationships" xmlns:m="http://schemas.openxmlformats.org/officeDocument/2006/math" xmlns:v="urn:schemas-microsoft-com:vml" xmlns:wp14="http://schemas.microsoft.com/office/word/2010/wordprocessingDrawing" xmlns:wp="http://schemas.openxmlformats.org/drawingml/2006/wordprocessingDrawing" xmlns:w10="urn:schemas-microsoft-com:office:word" xmlns:w="http://schemas.openxmlformats.org/wordprocessingml/2006/main" xmlns:w14="http://schemas.microsoft.com/office/word/2010/wordml" xmlns:w15="http://schemas.microsoft.com/office/word/2012/wordml" xmlns:w16cid="http://schemas.microsoft.com/office/word/2016/wordml/cid" xmlns:w16se="http://schemas.microsoft.com/office/word/2015/wordml/symex" xmlns:wpg="http://schemas.microsoft.com/office/word/2010/wordprocessingGroup" xmlns:wpi="http://schemas.microsoft.com/office/word/2010/wordprocessingInk" xmlns:wne="http://schemas.microsoft.com/office/word/2006/wordml" xmlns:wps="http://schemas.microsoft.com/office/word/2010/wordprocessingShape" mc:Ignorable="w14 w15 w16se w16cid wp14">
+  <w:endnote w:type="separator" w:id="-1">
+    <w:p>
+      <w:pPr>
+        <w:spacing w:after="0" w:line="240" w:lineRule="auto"/>
+      </w:pPr>
+      <w:r>
+        <w:separator/>
+      </w:r>
+    </w:p>
+  </w:endnote>
+  <w:endnote w:type="continuationSeparator" w:id="0">
+    <w:p>
+      <w:pPr>
+        <w:spacing w:after="0" w:line="240" w:lineRule="auto"/>
+      </w:pPr>
+      <w:r>
+        <w:continuationSeparator/>
+      </w:r>
+    </w:p>
+  </w:endnote>
+</w:endnotes>
+</file>
+
+<file path=word/footer1.xml><?xml version="1.0" encoding="utf-8"?>
+<w:ftr xmlns:wpc="http://schemas.microsoft.com/office/word/2010/wordprocessingCanvas" xmlns:cx="http://schemas.microsoft.com/office/drawing/2014/chartex" xmlns:cx1="http://schemas.microsoft.com/office/drawing/2015/9/8/chartex" xmlns:cx2="http://schemas.microsoft.com/office/drawing/2015/10/21/chartex" xmlns:cx3="http://schemas.microsoft.com/office/drawing/2016/5/9/chartex" xmlns:cx4="http://schemas.microsoft.com/office/drawing/2016/5/10/chartex" xmlns:cx5="http://schemas.microsoft.com/office/drawing/2016/5/11/chartex" xmlns:cx6="http://schemas.microsoft.com/office/drawing/2016/5/12/chartex" xmlns:cx7="http://schemas.microsoft.com/office/drawing/2016/5/13/chartex" xmlns:cx8="http://schemas.microsoft.com/office/drawing/2016/5/14/chartex" xmlns:mc="http://schemas.openxmlformats.org/markup-compatibility/2006" xmlns:aink="http://schemas.microsoft.com/office/drawing/2016/ink" xmlns:am3d="http://schemas.microsoft.com/office/drawing/2017/model3d" xmlns:o="urn:schemas-microsoft-com:office:office" xmlns:r="http://schemas.openxmlformats.org/officeDocument/2006/relationships" xmlns:m="http://schemas.openxmlformats.org/officeDocument/2006/math" xmlns:v="urn:schemas-microsoft-com:vml" xmlns:wp14="http://schemas.microsoft.com/office/word/2010/wordprocessingDrawing" xmlns:wp="http://schemas.openxmlformats.org/drawingml/2006/wordprocessingDrawing" xmlns:w10="urn:schemas-microsoft-com:office:word" xmlns:w="http://schemas.openxmlformats.org/wordprocessingml/2006/main" xmlns:w14="http://schemas.microsoft.com/office/word/2010/wordml" xmlns:w15="http://schemas.microsoft.com/office/word/2012/wordml" xmlns:w16cid="http://schemas.microsoft.com/office/word/2016/wordml/cid" xmlns:w16se="http://schemas.microsoft.com/office/word/2015/wordml/symex" xmlns:wpg="http://schemas.microsoft.com/office/word/2010/wordprocessingGroup" xmlns:wpi="http://schemas.microsoft.com/office/word/2010/wordprocessingInk" xmlns:wne="http://schemas.microsoft.com/office/word/2006/wordml" xmlns:wps="http://schemas.microsoft.com/office/word/2010/wordprocessingShape" mc:Ignorable="w14 w15 w16se w16cid wp14">
+  <w:p>
+    <w:pPr>
+      <w:pStyle w:val="Footer"/>
+    </w:pPr>
+  </w:p>
+</w:ftr>
+</file>
+
+<file path=word/footer2.xml><?xml version="1.0" encoding="utf-8"?>
+<w:ftr xmlns:wpc="http://schemas.microsoft.com/office/word/2010/wordprocessingCanvas" xmlns:cx="http://schemas.microsoft.com/office/drawing/2014/chartex" xmlns:cx1="http://schemas.microsoft.com/office/drawing/2015/9/8/chartex" xmlns:cx2="http://schemas.microsoft.com/office/drawing/2015/10/21/chartex" xmlns:cx3="http://schemas.microsoft.com/office/drawing/2016/5/9/chartex" xmlns:cx4="http://schemas.microsoft.com/office/drawing/2016/5/10/chartex" xmlns:cx5="http://schemas.microsoft.com/office/drawing/2016/5/11/chartex" xmlns:cx6="http://schemas.microsoft.com/office/drawing/2016/5/12/chartex" xmlns:cx7="http://schemas.microsoft.com/office/drawing/2016/5/13/chartex" xmlns:cx8="http://schemas.microsoft.com/office/drawing/2016/5/14/chartex" xmlns:mc="http://schemas.openxmlformats.org/markup-compatibility/2006" xmlns:aink="http://schemas.microsoft.com/office/drawing/2016/ink" xmlns:am3d="http://schemas.microsoft.com/office/drawing/2017/model3d" xmlns:o="urn:schemas-microsoft-com:office:office" xmlns:r="http://schemas.openxmlformats.org/officeDocument/2006/relationships" xmlns:m="http://schemas.openxmlformats.org/officeDocument/2006/math" xmlns:v="urn:schemas-microsoft-com:vml" xmlns:wp14="http://schemas.microsoft.com/office/word/2010/wordprocessingDrawing" xmlns:wp="http://schemas.openxmlformats.org/drawingml/2006/wordprocessingDrawing" xmlns:w10="urn:schemas-microsoft-com:office:word" xmlns:w="http://schemas.openxmlformats.org/wordprocessingml/2006/main" xmlns:w14="http://schemas.microsoft.com/office/word/2010/wordml" xmlns:w15="http://schemas.microsoft.com/office/word/2012/wordml" xmlns:w16cid="http://schemas.microsoft.com/office/word/2016/wordml/cid" xmlns:w16se="http://schemas.microsoft.com/office/word/2015/wordml/symex" xmlns:wpg="http://schemas.microsoft.com/office/word/2010/wordprocessingGroup" xmlns:wpi="http://schemas.microsoft.com/office/word/2010/wordprocessingInk" xmlns:wne="http://schemas.microsoft.com/office/word/2006/wordml" xmlns:wps="http://schemas.microsoft.com/office/word/2010/wordprocessingShape" mc:Ignorable="w14 w15 w16se w16cid wp14">
+  <w:p>
+    <w:pPr>
+      <w:pStyle w:val="Footer"/>
+    </w:pPr>
+  </w:p>
+</w:ftr>
+</file>
+
+<file path=word/footer3.xml><?xml version="1.0" encoding="utf-8"?>
+<w:ftr xmlns:wpc="http://schemas.microsoft.com/office/word/2010/wordprocessingCanvas" xmlns:cx="http://schemas.microsoft.com/office/drawing/2014/chartex" xmlns:cx1="http://schemas.microsoft.com/office/drawing/2015/9/8/chartex" xmlns:cx2="http://schemas.microsoft.com/office/drawing/2015/10/21/chartex" xmlns:cx3="http://schemas.microsoft.com/office/drawing/2016/5/9/chartex" xmlns:cx4="http://schemas.microsoft.com/office/drawing/2016/5/10/chartex" xmlns:cx5="http://schemas.microsoft.com/office/drawing/2016/5/11/chartex" xmlns:cx6="http://schemas.microsoft.com/office/drawing/2016/5/12/chartex" xmlns:cx7="http://schemas.microsoft.com/office/drawing/2016/5/13/chartex" xmlns:cx8="http://schemas.microsoft.com/office/drawing/2016/5/14/chartex" xmlns:mc="http://schemas.openxmlformats.org/markup-compatibility/2006" xmlns:aink="http://schemas.microsoft.com/office/drawing/2016/ink" xmlns:am3d="http://schemas.microsoft.com/office/drawing/2017/model3d" xmlns:o="urn:schemas-microsoft-com:office:office" xmlns:r="http://schemas.openxmlformats.org/officeDocument/2006/relationships" xmlns:m="http://schemas.openxmlformats.org/officeDocument/2006/math" xmlns:v="urn:schemas-microsoft-com:vml" xmlns:wp14="http://schemas.microsoft.com/office/word/2010/wordprocessingDrawing" xmlns:wp="http://schemas.openxmlformats.org/drawingml/2006/wordprocessingDrawing" xmlns:w10="urn:schemas-microsoft-com:office:word" xmlns:w="http://schemas.openxmlformats.org/wordprocessingml/2006/main" xmlns:w14="http://schemas.microsoft.com/office/word/2010/wordml" xmlns:w15="http://schemas.microsoft.com/office/word/2012/wordml" xmlns:w16cid="http://schemas.microsoft.com/office/word/2016/wordml/cid" xmlns:w16se="http://schemas.microsoft.com/office/word/2015/wordml/symex" xmlns:wpg="http://schemas.microsoft.com/office/word/2010/wordprocessingGroup" xmlns:wpi="http://schemas.microsoft.com/office/word/2010/wordprocessingInk" xmlns:wne="http://schemas.microsoft.com/office/word/2006/wordml" xmlns:wps="http://schemas.microsoft.com/office/word/2010/wordprocessingShape" mc:Ignorable="w14 w15 w16se w16cid wp14">
+  <w:p>
+    <w:pPr>
+      <w:pStyle w:val="Footer"/>
+    </w:pPr>
+  </w:p>
+</w:ftr>
+</file>
+
+<file path=word/footnotes.xml><?xml version="1.0" encoding="utf-8"?>
+<w:footnotes xmlns:wpc="http://schemas.microsoft.com/office/word/2010/wordprocessingCanvas" xmlns:cx="http://schemas.microsoft.com/office/drawing/2014/chartex" xmlns:cx1="http://schemas.microsoft.com/office/drawing/2015/9/8/chartex" xmlns:cx2="http://schemas.microsoft.com/office/drawing/2015/10/21/chartex" xmlns:cx3="http://schemas.microsoft.com/office/drawing/2016/5/9/chartex" xmlns:cx4="http://schemas.microsoft.com/office/drawing/2016/5/10/chartex" xmlns:cx5="http://schemas.microsoft.com/office/drawing/2016/5/11/chartex" xmlns:cx6="http://schemas.microsoft.com/office/drawing/2016/5/12/chartex" xmlns:cx7="http://schemas.microsoft.com/office/drawing/2016/5/13/chartex" xmlns:cx8="http://schemas.microsoft.com/office/drawing/2016/5/14/chartex" xmlns:mc="http://schemas.openxmlformats.org/markup-compatibility/2006" xmlns:aink="http://schemas.microsoft.com/office/drawing/2016/ink" xmlns:am3d="http://schemas.microsoft.com/office/drawing/2017/model3d" xmlns:o="urn:schemas-microsoft-com:office:office" xmlns:r="http://schemas.openxmlformats.org/officeDocument/2006/relationships" xmlns:m="http://schemas.openxmlformats.org/officeDocument/2006/math" xmlns:v="urn:schemas-microsoft-com:vml" xmlns:wp14="http://schemas.microsoft.com/office/word/2010/wordprocessingDrawing" xmlns:wp="http://schemas.openxmlformats.org/drawingml/2006/wordprocessingDrawing" xmlns:w10="urn:schemas-microsoft-com:office:word" xmlns:w="http://schemas.openxmlformats.org/wordprocessingml/2006/main" xmlns:w14="http://schemas.microsoft.com/office/word/2010/wordml" xmlns:w15="http://schemas.microsoft.com/office/word/2012/wordml" xmlns:w16cid="http://schemas.microsoft.com/office/word/2016/wordml/cid" xmlns:w16se="http://schemas.microsoft.com/office/word/2015/wordml/symex" xmlns:wpg="http://schemas.microsoft.com/office/word/2010/wordprocessingGroup" xmlns:wpi="http://schemas.microsoft.com/office/word/2010/wordprocessingInk" xmlns:wne="http://schemas.microsoft.com/office/word/2006/wordml" xmlns:wps="http://schemas.microsoft.com/office/word/2010/wordprocessingShape" mc:Ignorable="w14 w15 w16se w16cid wp14">
+  <w:footnote w:type="separator" w:id="-1">
+    <w:p>
+      <w:pPr>
+        <w:spacing w:after="0" w:line="240" w:lineRule="auto"/>
+      </w:pPr>
+      <w:r>
+        <w:separator/>
+      </w:r>
+    </w:p>
+  </w:footnote>
+  <w:footnote w:type="continuationSeparator" w:id="0">
+    <w:p>
+      <w:pPr>
+        <w:spacing w:after="0" w:line="240" w:lineRule="auto"/>
+      </w:pPr>
+      <w:r>
+        <w:continuationSeparator/>
+      </w:r>
+    </w:p>
+  </w:footnote>
+</w:footnotes>
+</file>
+
+<file path=word/header1.xml><?xml version="1.0" encoding="utf-8"?>
+<w:hdr xmlns:wpc="http://schemas.microsoft.com/office/word/2010/wordprocessingCanvas" xmlns:cx="http://schemas.microsoft.com/office/drawing/2014/chartex" xmlns:cx1="http://schemas.microsoft.com/office/drawing/2015/9/8/chartex" xmlns:cx2="http://schemas.microsoft.com/office/drawing/2015/10/21/chartex" xmlns:cx3="http://schemas.microsoft.com/office/drawing/2016/5/9/chartex" xmlns:cx4="http://schemas.microsoft.com/office/drawing/2016/5/10/chartex" xmlns:cx5="http://schemas.microsoft.com/office/drawing/2016/5/11/chartex" xmlns:cx6="http://schemas.microsoft.com/office/drawing/2016/5/12/chartex" xmlns:cx7="http://schemas.microsoft.com/office/drawing/2016/5/13/chartex" xmlns:cx8="http://schemas.microsoft.com/office/drawing/2016/5/14/chartex" xmlns:mc="http://schemas.openxmlformats.org/markup-compatibility/2006" xmlns:aink="http://schemas.microsoft.com/office/drawing/2016/ink" xmlns:am3d="http://schemas.microsoft.com/office/drawing/2017/model3d" xmlns:o="urn:schemas-microsoft-com:office:office" xmlns:r="http://schemas.openxmlformats.org/officeDocument/2006/relationships" xmlns:m="http://schemas.openxmlformats.org/officeDocument/2006/math" xmlns:v="urn:schemas-microsoft-com:vml" xmlns:wp14="http://schemas.microsoft.com/office/word/2010/wordprocessingDrawing" xmlns:wp="http://schemas.openxmlformats.org/drawingml/2006/wordprocessingDrawing" xmlns:w10="urn:schemas-microsoft-com:office:word" xmlns:w="http://schemas.openxmlformats.org/wordprocessingml/2006/main" xmlns:w14="http://schemas.microsoft.com/office/word/2010/wordml" xmlns:w15="http://schemas.microsoft.com/office/word/2012/wordml" xmlns:w16cid="http://schemas.microsoft.com/office/word/2016/wordml/cid" xmlns:w16se="http://schemas.microsoft.com/office/word/2015/wordml/symex" xmlns:wpg="http://schemas.microsoft.com/office/word/2010/wordprocessingGroup" xmlns:wpi="http://schemas.microsoft.com/office/word/2010/wordprocessingInk" xmlns:wne="http://schemas.microsoft.com/office/word/2006/wordml" xmlns:wps="http://schemas.microsoft.com/office/word/2010/wordprocessingShape" mc:Ignorable="w14 w15 w16se w16cid wp14">
+  <w:p>
+    <w:pPr>
+      <w:pStyle w:val="Header"/>
+    </w:pPr>
+  </w:p>
+</w:hdr>
+</file>
+
+<file path=word/header2.xml><?xml version="1.0" encoding="utf-8"?>
+<w:hdr xmlns:wpc="http://schemas.microsoft.com/office/word/2010/wordprocessingCanvas" xmlns:cx="http://schemas.microsoft.com/office/drawing/2014/chartex" xmlns:cx1="http://schemas.microsoft.com/office/drawing/2015/9/8/chartex" xmlns:cx2="http://schemas.microsoft.com/office/drawing/2015/10/21/chartex" xmlns:cx3="http://schemas.microsoft.com/office/drawing/2016/5/9/chartex" xmlns:cx4="http://schemas.microsoft.com/office/drawing/2016/5/10/chartex" xmlns:cx5="http://schemas.microsoft.com/office/drawing/2016/5/11/chartex" xmlns:cx6="http://schemas.microsoft.com/office/drawing/2016/5/12/chartex" xmlns:cx7="http://schemas.microsoft.com/office/drawing/2016/5/13/chartex" xmlns:cx8="http://schemas.microsoft.com/office/drawing/2016/5/14/chartex" xmlns:mc="http://schemas.openxmlformats.org/markup-compatibility/2006" xmlns:aink="http://schemas.microsoft.com/office/drawing/2016/ink" xmlns:am3d="http://schemas.microsoft.com/office/drawing/2017/model3d" xmlns:o="urn:schemas-microsoft-com:office:office" xmlns:r="http://schemas.openxmlformats.org/officeDocument/2006/relationships" xmlns:m="http://schemas.openxmlformats.org/officeDocument/2006/math" xmlns:v="urn:schemas-microsoft-com:vml" xmlns:wp14="http://schemas.microsoft.com/office/word/2010/wordprocessingDrawing" xmlns:wp="http://schemas.openxmlformats.org/drawingml/2006/wordprocessingDrawing" xmlns:w10="urn:schemas-microsoft-com:office:word" xmlns:w="http://schemas.openxmlformats.org/wordprocessingml/2006/main" xmlns:w14="http://schemas.microsoft.com/office/word/2010/wordml" xmlns:w15="http://schemas.microsoft.com/office/word/2012/wordml" xmlns:w16cid="http://schemas.microsoft.com/office/word/2016/wordml/cid" xmlns:w16se="http://schemas.microsoft.com/office/word/2015/wordml/symex" xmlns:wpg="http://schemas.microsoft.com/office/word/2010/wordprocessingGroup" xmlns:wpi="http://schemas.microsoft.com/office/word/2010/wordprocessingInk" xmlns:wne="http://schemas.microsoft.com/office/word/2006/wordml" xmlns:wps="http://schemas.microsoft.com/office/word/2010/wordprocessingShape" mc:Ignorable="w14 w15 w16se w16cid wp14">
+  <w:p>
+    <w:pPr>
+      <w:pStyle w:val="Header"/>
+    </w:pPr>
+  </w:p>
+</w:hdr>
+</file>
+
+<file path=word/header3.xml><?xml version="1.0" encoding="utf-8"?>
+<w:hdr xmlns:wpc="http://schemas.microsoft.com/office/word/2010/wordprocessingCanvas" xmlns:cx="http://schemas.microsoft.com/office/drawing/2014/chartex" xmlns:cx1="http://schemas.microsoft.com/office/drawing/2015/9/8/chartex" xmlns:cx2="http://schemas.microsoft.com/office/drawing/2015/10/21/chartex" xmlns:cx3="http://schemas.microsoft.com/office/drawing/2016/5/9/chartex" xmlns:cx4="http://schemas.microsoft.com/office/drawing/2016/5/10/chartex" xmlns:cx5="http://schemas.microsoft.com/office/drawing/2016/5/11/chartex" xmlns:cx6="http://schemas.microsoft.com/office/drawing/2016/5/12/chartex" xmlns:cx7="http://schemas.microsoft.com/office/drawing/2016/5/13/chartex" xmlns:cx8="http://schemas.microsoft.com/office/drawing/2016/5/14/chartex" xmlns:mc="http://schemas.openxmlformats.org/markup-compatibility/2006" xmlns:aink="http://schemas.microsoft.com/office/drawing/2016/ink" xmlns:am3d="http://schemas.microsoft.com/office/drawing/2017/model3d" xmlns:o="urn:schemas-microsoft-com:office:office" xmlns:r="http://schemas.openxmlformats.org/officeDocument/2006/relationships" xmlns:m="http://schemas.openxmlformats.org/officeDocument/2006/math" xmlns:v="urn:schemas-microsoft-com:vml" xmlns:wp14="http://schemas.microsoft.com/office/word/2010/wordprocessingDrawing" xmlns:wp="http://schemas.openxmlformats.org/drawingml/2006/wordprocessingDrawing" xmlns:w10="urn:schemas-microsoft-com:office:word" xmlns:w="http://schemas.openxmlformats.org/wordprocessingml/2006/main" xmlns:w14="http://schemas.microsoft.com/office/word/2010/wordml" xmlns:w15="http://schemas.microsoft.com/office/word/2012/wordml" xmlns:w16cid="http://schemas.microsoft.com/office/word/2016/wordml/cid" xmlns:w16se="http://schemas.microsoft.com/office/word/2015/wordml/symex" xmlns:wpg="http://schemas.microsoft.com/office/word/2010/wordprocessingGroup" xmlns:wpi="http://schemas.microsoft.com/office/word/2010/wordprocessingInk" xmlns:wne="http://schemas.microsoft.com/office/word/2006/wordml" xmlns:wps="http://schemas.microsoft.com/office/word/2010/wordprocessingShape" mc:Ignorable="w14 w15 w16se w16cid wp14">
+  <w:p>
+    <w:pPr>
+      <w:spacing w:after="480"/>
+      <w:jc w:val="right"/>
+      <w:rPr>
+        <w:lang w:val="en-US"/>
+      </w:rPr>
+    </w:pPr>
+    <w:r>
+      <w:rPr>
+        <w:lang w:val="en-US"/>
+      </w:rPr>
+      <w:t>This document contains SmartArt objects</w:t>
+    </w:r>
+    <w:bookmarkStart w:id="0" w:name="_GoBack"/>
+    <w:bookmarkEnd w:id="0"/>
+  </w:p>
+</w:hdr>
+</file>
+
 <file path=word/styles.xml><?xml version="1.0" encoding="utf-8"?>
-<w:styles xmlns:mc="http://schemas.openxmlformats.org/markup-compatibility/2006" xmlns:r="http://schemas.openxmlformats.org/officeDocument/2006/relationships" xmlns:w="http://schemas.openxmlformats.org/wordprocessingml/2006/main" xmlns:w14="http://schemas.microsoft.com/office/word/2010/wordml" xmlns:w15="http://schemas.microsoft.com/office/word/2012/wordml" xmlns:w16se="http://schemas.microsoft.com/office/word/2015/wordml/symex" mc:Ignorable="w14 w15 w16se">
+<w:styles xmlns:mc="http://schemas.openxmlformats.org/markup-compatibility/2006" xmlns:r="http://schemas.openxmlformats.org/officeDocument/2006/relationships" xmlns:w="http://schemas.openxmlformats.org/wordprocessingml/2006/main" xmlns:w14="http://schemas.microsoft.com/office/word/2010/wordml" xmlns:w15="http://schemas.microsoft.com/office/word/2012/wordml" xmlns:w16cid="http://schemas.microsoft.com/office/word/2016/wordml/cid" xmlns:w16se="http://schemas.microsoft.com/office/word/2015/wordml/symex" mc:Ignorable="w14 w15 w16se w16cid">
   <w:docDefaults>
     <w:rPrDefault>
       <w:rPr>
@@ -78,7 +205,7 @@
       </w:pPr>
     </w:pPrDefault>
   </w:docDefaults>
-  <w:latentStyles w:defLockedState="0" w:defUIPriority="99" w:defSemiHidden="0" w:defUnhideWhenUsed="0" w:defQFormat="0" w:count="371">
+  <w:latentStyles w:defLockedState="0" w:defUIPriority="99" w:defSemiHidden="0" w:defUnhideWhenUsed="0" w:defQFormat="0" w:count="376">
     <w:lsdException w:name="Normal" w:uiPriority="0" w:qFormat="1"/>
     <w:lsdException w:name="heading 1" w:uiPriority="9" w:qFormat="1"/>
     <w:lsdException w:name="heading 2" w:semiHidden="1" w:uiPriority="9" w:unhideWhenUsed="1" w:qFormat="1"/>
@@ -184,7 +311,6 @@
     <w:lsdException w:name="HTML Sample" w:semiHidden="1" w:unhideWhenUsed="1"/>
     <w:lsdException w:name="HTML Typewriter" w:semiHidden="1" w:unhideWhenUsed="1"/>
     <w:lsdException w:name="HTML Variable" w:semiHidden="1" w:unhideWhenUsed="1"/>
-    <w:lsdException w:name="Normal Table" w:semiHidden="1" w:unhideWhenUsed="1"/>
     <w:lsdException w:name="annotation subject" w:semiHidden="1" w:unhideWhenUsed="1"/>
     <w:lsdException w:name="No List" w:semiHidden="1" w:unhideWhenUsed="1"/>
     <w:lsdException w:name="Outline List 1" w:semiHidden="1" w:unhideWhenUsed="1"/>
@@ -227,11 +353,8 @@
     <w:lsdException w:name="Table Contemporary" w:semiHidden="1" w:unhideWhenUsed="1"/>
     <w:lsdException w:name="Table Elegant" w:semiHidden="1" w:unhideWhenUsed="1"/>
     <w:lsdException w:name="Table Professional" w:semiHidden="1" w:unhideWhenUsed="1"/>
-    <w:lsdException w:name="Table Subtle 1" w:semiHidden="1" w:unhideWhenUsed="1"/>
     <w:lsdException w:name="Table Subtle 2" w:semiHidden="1" w:unhideWhenUsed="1"/>
     <w:lsdException w:name="Table Web 1" w:semiHidden="1" w:unhideWhenUsed="1"/>
-    <w:lsdException w:name="Table Web 2" w:semiHidden="1" w:unhideWhenUsed="1"/>
-    <w:lsdException w:name="Table Web 3" w:semiHidden="1" w:unhideWhenUsed="1"/>
     <w:lsdException w:name="Balloon Text" w:semiHidden="1" w:unhideWhenUsed="1"/>
     <w:lsdException w:name="Table Grid" w:uiPriority="39"/>
     <w:lsdException w:name="Table Theme" w:semiHidden="1" w:unhideWhenUsed="1"/>
@@ -450,10 +573,18 @@
     <w:lsdException w:name="List Table 5 Dark Accent 6" w:uiPriority="50"/>
     <w:lsdException w:name="List Table 6 Colorful Accent 6" w:uiPriority="51"/>
     <w:lsdException w:name="List Table 7 Colorful Accent 6" w:uiPriority="52"/>
+    <w:lsdException w:name="Mention" w:semiHidden="1" w:unhideWhenUsed="1"/>
+    <w:lsdException w:name="Smart Hyperlink" w:semiHidden="1" w:unhideWhenUsed="1"/>
+    <w:lsdException w:name="Hashtag" w:semiHidden="1" w:unhideWhenUsed="1"/>
+    <w:lsdException w:name="Unresolved Mention" w:semiHidden="1" w:unhideWhenUsed="1"/>
+    <w:lsdException w:name="Smart Link" w:semiHidden="1" w:unhideWhenUsed="1"/>
   </w:latentStyles>
   <w:style w:type="paragraph" w:default="1" w:styleId="Normal">
     <w:name w:val="Normal"/>
     <w:qFormat/>
+    <w:rPr>
+      <w:rFonts w:ascii="Arial" w:eastAsia="Arial" w:hAnsi="Arial" w:cs="Arial"/>
+    </w:rPr>
   </w:style>
   <w:style w:type="character" w:default="1" w:styleId="DefaultParagraphFont">
     <w:name w:val="Default Paragraph Font"/>
@@ -482,6 +613,56 @@
     <w:semiHidden/>
     <w:unhideWhenUsed/>
   </w:style>
+  <w:style w:type="paragraph" w:styleId="Header">
+    <w:name w:val="header"/>
+    <w:basedOn w:val="Normal"/>
+    <w:link w:val="HeaderChar"/>
+    <w:uiPriority w:val="99"/>
+    <w:unhideWhenUsed/>
+    <w:rsid w:val="00190741"/>
+    <w:pPr>
+      <w:tabs>
+        <w:tab w:val="center" w:pos="4680"/>
+        <w:tab w:val="right" w:pos="9360"/>
+      </w:tabs>
+      <w:spacing w:after="0" w:line="240" w:lineRule="auto"/>
+    </w:pPr>
+  </w:style>
+  <w:style w:type="character" w:customStyle="1" w:styleId="HeaderChar">
+    <w:name w:val="Header Char"/>
+    <w:basedOn w:val="DefaultParagraphFont"/>
+    <w:link w:val="Header"/>
+    <w:uiPriority w:val="99"/>
+    <w:rsid w:val="00190741"/>
+    <w:rPr>
+      <w:rFonts w:ascii="Arial" w:eastAsia="Arial" w:hAnsi="Arial" w:cs="Arial"/>
+    </w:rPr>
+  </w:style>
+  <w:style w:type="paragraph" w:styleId="Footer">
+    <w:name w:val="footer"/>
+    <w:basedOn w:val="Normal"/>
+    <w:link w:val="FooterChar"/>
+    <w:uiPriority w:val="99"/>
+    <w:unhideWhenUsed/>
+    <w:rsid w:val="00190741"/>
+    <w:pPr>
+      <w:tabs>
+        <w:tab w:val="center" w:pos="4680"/>
+        <w:tab w:val="right" w:pos="9360"/>
+      </w:tabs>
+      <w:spacing w:after="0" w:line="240" w:lineRule="auto"/>
+    </w:pPr>
+  </w:style>
+  <w:style w:type="character" w:customStyle="1" w:styleId="FooterChar">
+    <w:name w:val="Footer Char"/>
+    <w:basedOn w:val="DefaultParagraphFont"/>
+    <w:link w:val="Footer"/>
+    <w:uiPriority w:val="99"/>
+    <w:rsid w:val="00190741"/>
+    <w:rPr>
+      <w:rFonts w:ascii="Arial" w:eastAsia="Arial" w:hAnsi="Arial" w:cs="Arial"/>
+    </w:rPr>
+  </w:style>
 </w:styles>
 </file>
 
@@ -2155,7 +2336,7 @@
 <dgm:dataModel xmlns:dgm="http://schemas.openxmlformats.org/drawingml/2006/diagram" xmlns:a="http://schemas.openxmlformats.org/drawingml/2006/main">
   <dgm:ptLst>
     <dgm:pt modelId="{F8FA6C1C-2A08-4986-9309-477CD1A3FE25}" type="doc">
-      <dgm:prSet loTypeId="urn:microsoft.com/office/officeart/2005/8/layout/default" loCatId="list" qsTypeId="urn:microsoft.com/office/officeart/2005/8/quickstyle/simple3" qsCatId="simple" csTypeId="urn:microsoft.com/office/officeart/2005/8/colors/accent1_2" csCatId="accent1" phldr="1"/>
+      <dgm:prSet loTypeId="urn:microsoft.com/office/officeart/2005/8/layout/default#1" loCatId="list" qsTypeId="urn:microsoft.com/office/officeart/2005/8/quickstyle/simple3#1" qsCatId="simple" csTypeId="urn:microsoft.com/office/officeart/2005/8/colors/accent1_2" csCatId="accent1" phldr="1"/>
       <dgm:spPr/>
       <dgm:t>
         <a:bodyPr/>
@@ -2401,13 +2582,6 @@
         </dgm:presLayoutVars>
       </dgm:prSet>
       <dgm:spPr/>
-      <dgm:t>
-        <a:bodyPr/>
-        <a:lstStyle/>
-        <a:p>
-          <a:endParaRPr lang="en-US"/>
-        </a:p>
-      </dgm:t>
     </dgm:pt>
     <dgm:pt modelId="{745B96F5-06BD-41DC-B5C7-0E7BD5123D14}" type="pres">
       <dgm:prSet presAssocID="{4F576FF2-8F60-4E59-A320-ABC8A2044A8B}" presName="sibTrans" presStyleCnt="0"/>
@@ -2432,13 +2606,6 @@
         </dgm:presLayoutVars>
       </dgm:prSet>
       <dgm:spPr/>
-      <dgm:t>
-        <a:bodyPr/>
-        <a:lstStyle/>
-        <a:p>
-          <a:endParaRPr lang="en-US"/>
-        </a:p>
-      </dgm:t>
     </dgm:pt>
     <dgm:pt modelId="{CBF8A40C-4789-45B2-9850-6A335C5E9F75}" type="pres">
       <dgm:prSet presAssocID="{FC9459A4-A257-4E43-9050-E94AAB405A9B}" presName="sibTrans" presStyleCnt="0"/>
@@ -2451,13 +2618,6 @@
         </dgm:presLayoutVars>
       </dgm:prSet>
       <dgm:spPr/>
-      <dgm:t>
-        <a:bodyPr/>
-        <a:lstStyle/>
-        <a:p>
-          <a:endParaRPr lang="en-US"/>
-        </a:p>
-      </dgm:t>
     </dgm:pt>
     <dgm:pt modelId="{C6B052E3-5775-435F-BAA6-8AA91E660F37}" type="pres">
       <dgm:prSet presAssocID="{F1EF8AF5-9150-4296-A445-4571C92CA11E}" presName="sibTrans" presStyleCnt="0"/>
@@ -2470,13 +2630,6 @@
         </dgm:presLayoutVars>
       </dgm:prSet>
       <dgm:spPr/>
-      <dgm:t>
-        <a:bodyPr/>
-        <a:lstStyle/>
-        <a:p>
-          <a:endParaRPr lang="en-US"/>
-        </a:p>
-      </dgm:t>
     </dgm:pt>
     <dgm:pt modelId="{40445C1B-D8E0-4328-9361-9F2C4F5B0CAC}" type="pres">
       <dgm:prSet presAssocID="{E0627F22-2CC4-4AAC-AF00-1DF1C9153E3F}" presName="sibTrans" presStyleCnt="0"/>
@@ -2489,46 +2642,39 @@
         </dgm:presLayoutVars>
       </dgm:prSet>
       <dgm:spPr/>
-      <dgm:t>
-        <a:bodyPr/>
-        <a:lstStyle/>
-        <a:p>
-          <a:endParaRPr lang="en-US"/>
-        </a:p>
-      </dgm:t>
     </dgm:pt>
   </dgm:ptLst>
   <dgm:cxnLst>
-    <dgm:cxn modelId="{7A0D0904-F096-4A94-A9F8-BD8162BEB0D8}" type="presOf" srcId="{F2E91B56-950B-4EC7-942F-669430930E1D}" destId="{6F394F54-9934-4D70-8B13-697E60A816F0}" srcOrd="0" destOrd="0" presId="urn:microsoft.com/office/officeart/2005/8/layout/default"/>
-    <dgm:cxn modelId="{02A04BB5-8989-48E1-861C-21D5DFF49409}" type="presOf" srcId="{F8FA6C1C-2A08-4986-9309-477CD1A3FE25}" destId="{1789A8E3-D14B-42CD-801C-7AC68FD78F62}" srcOrd="0" destOrd="0" presId="urn:microsoft.com/office/officeart/2005/8/layout/default"/>
+    <dgm:cxn modelId="{4937F301-0BBF-4069-9C66-F19EBF144F1E}" type="presOf" srcId="{AEA2CA1B-54CC-47F9-868D-1D9BA84C0FA8}" destId="{BC67E219-A238-488F-BA58-7EBC00319F27}" srcOrd="0" destOrd="0" presId="urn:microsoft.com/office/officeart/2005/8/layout/default#1"/>
+    <dgm:cxn modelId="{7A0D0904-F096-4A94-A9F8-BD8162BEB0D8}" type="presOf" srcId="{F2E91B56-950B-4EC7-942F-669430930E1D}" destId="{6F394F54-9934-4D70-8B13-697E60A816F0}" srcOrd="0" destOrd="0" presId="urn:microsoft.com/office/officeart/2005/8/layout/default#1"/>
+    <dgm:cxn modelId="{35293B3B-0C65-439A-ADA3-A2675F1C7E90}" type="presOf" srcId="{5C0DBD6D-0B50-482A-B0C2-3107B3D7581A}" destId="{51E070A0-01F3-4233-85BF-104225FDFAAD}" srcOrd="0" destOrd="0" presId="urn:microsoft.com/office/officeart/2005/8/layout/default#1"/>
+    <dgm:cxn modelId="{1F23CD49-30FF-4E23-94CB-8788131FBAC6}" srcId="{F8FA6C1C-2A08-4986-9309-477CD1A3FE25}" destId="{A72E5AA7-270D-4DA9-87DE-C29592FAECA3}" srcOrd="2" destOrd="0" parTransId="{991DA6F0-88F5-48AF-A775-69F285F58A60}" sibTransId="{FC9459A4-A257-4E43-9050-E94AAB405A9B}"/>
+    <dgm:cxn modelId="{FBAFC04A-B2D5-4FD0-9C43-609EC7E63CFD}" srcId="{F8FA6C1C-2A08-4986-9309-477CD1A3FE25}" destId="{1B6EE2C6-C114-40E6-8C13-EFAD00DD387C}" srcOrd="0" destOrd="0" parTransId="{BCFCEF05-1083-435E-97F7-43E40C9BC4C2}" sibTransId="{4F576FF2-8F60-4E59-A320-ABC8A2044A8B}"/>
     <dgm:cxn modelId="{C9296A76-A07F-4CDC-BE79-561939B05122}" srcId="{F8FA6C1C-2A08-4986-9309-477CD1A3FE25}" destId="{5C0DBD6D-0B50-482A-B0C2-3107B3D7581A}" srcOrd="5" destOrd="0" parTransId="{AEE5522A-6657-44DE-9783-F645D9A6A6FE}" sibTransId="{1673F145-EF71-460C-91DB-69B61FA37CBB}"/>
-    <dgm:cxn modelId="{4937F301-0BBF-4069-9C66-F19EBF144F1E}" type="presOf" srcId="{AEA2CA1B-54CC-47F9-868D-1D9BA84C0FA8}" destId="{BC67E219-A238-488F-BA58-7EBC00319F27}" srcOrd="0" destOrd="0" presId="urn:microsoft.com/office/officeart/2005/8/layout/default"/>
-    <dgm:cxn modelId="{1597F69D-8563-4AB0-AE55-4E4E2C20EA1E}" type="presOf" srcId="{87EC9830-C949-46C8-876A-0BA365E4101E}" destId="{A7A26DFC-9CAF-40BA-AA5E-9AD76BF0A64D}" srcOrd="0" destOrd="0" presId="urn:microsoft.com/office/officeart/2005/8/layout/default"/>
-    <dgm:cxn modelId="{FBAFC04A-B2D5-4FD0-9C43-609EC7E63CFD}" srcId="{F8FA6C1C-2A08-4986-9309-477CD1A3FE25}" destId="{1B6EE2C6-C114-40E6-8C13-EFAD00DD387C}" srcOrd="0" destOrd="0" parTransId="{BCFCEF05-1083-435E-97F7-43E40C9BC4C2}" sibTransId="{4F576FF2-8F60-4E59-A320-ABC8A2044A8B}"/>
+    <dgm:cxn modelId="{09228D7C-803F-414E-82E9-0F9784620FF6}" srcId="{F8FA6C1C-2A08-4986-9309-477CD1A3FE25}" destId="{87EC9830-C949-46C8-876A-0BA365E4101E}" srcOrd="3" destOrd="0" parTransId="{A54E027A-AAD2-46BB-9CBC-C14D6B267798}" sibTransId="{F1EF8AF5-9150-4296-A445-4571C92CA11E}"/>
+    <dgm:cxn modelId="{AB609E80-9158-4849-94DD-399BB2E20C47}" srcId="{F8FA6C1C-2A08-4986-9309-477CD1A3FE25}" destId="{AEA2CA1B-54CC-47F9-868D-1D9BA84C0FA8}" srcOrd="1" destOrd="0" parTransId="{A536EC8F-3AA8-46B4-88ED-CB5D63792DE4}" sibTransId="{3E3B4E95-7508-41D1-8585-9E824A7CCB62}"/>
+    <dgm:cxn modelId="{E56C5995-C7E7-47FC-94D8-85FF547316B9}" type="presOf" srcId="{1B6EE2C6-C114-40E6-8C13-EFAD00DD387C}" destId="{0B533BDA-EEB2-455B-B0E5-9CBDA2F5D96A}" srcOrd="0" destOrd="0" presId="urn:microsoft.com/office/officeart/2005/8/layout/default#1"/>
+    <dgm:cxn modelId="{1597F69D-8563-4AB0-AE55-4E4E2C20EA1E}" type="presOf" srcId="{87EC9830-C949-46C8-876A-0BA365E4101E}" destId="{A7A26DFC-9CAF-40BA-AA5E-9AD76BF0A64D}" srcOrd="0" destOrd="0" presId="urn:microsoft.com/office/officeart/2005/8/layout/default#1"/>
     <dgm:cxn modelId="{343D5EA1-1856-4924-A792-73016757AB11}" srcId="{F8FA6C1C-2A08-4986-9309-477CD1A3FE25}" destId="{F2E91B56-950B-4EC7-942F-669430930E1D}" srcOrd="4" destOrd="0" parTransId="{A8D030EA-CF42-49CA-8D95-4E013F397D29}" sibTransId="{E0627F22-2CC4-4AAC-AF00-1DF1C9153E3F}"/>
-    <dgm:cxn modelId="{35293B3B-0C65-439A-ADA3-A2675F1C7E90}" type="presOf" srcId="{5C0DBD6D-0B50-482A-B0C2-3107B3D7581A}" destId="{51E070A0-01F3-4233-85BF-104225FDFAAD}" srcOrd="0" destOrd="0" presId="urn:microsoft.com/office/officeart/2005/8/layout/default"/>
-    <dgm:cxn modelId="{1F23CD49-30FF-4E23-94CB-8788131FBAC6}" srcId="{F8FA6C1C-2A08-4986-9309-477CD1A3FE25}" destId="{A72E5AA7-270D-4DA9-87DE-C29592FAECA3}" srcOrd="2" destOrd="0" parTransId="{991DA6F0-88F5-48AF-A775-69F285F58A60}" sibTransId="{FC9459A4-A257-4E43-9050-E94AAB405A9B}"/>
-    <dgm:cxn modelId="{AB609E80-9158-4849-94DD-399BB2E20C47}" srcId="{F8FA6C1C-2A08-4986-9309-477CD1A3FE25}" destId="{AEA2CA1B-54CC-47F9-868D-1D9BA84C0FA8}" srcOrd="1" destOrd="0" parTransId="{A536EC8F-3AA8-46B4-88ED-CB5D63792DE4}" sibTransId="{3E3B4E95-7508-41D1-8585-9E824A7CCB62}"/>
-    <dgm:cxn modelId="{E56C5995-C7E7-47FC-94D8-85FF547316B9}" type="presOf" srcId="{1B6EE2C6-C114-40E6-8C13-EFAD00DD387C}" destId="{0B533BDA-EEB2-455B-B0E5-9CBDA2F5D96A}" srcOrd="0" destOrd="0" presId="urn:microsoft.com/office/officeart/2005/8/layout/default"/>
-    <dgm:cxn modelId="{09228D7C-803F-414E-82E9-0F9784620FF6}" srcId="{F8FA6C1C-2A08-4986-9309-477CD1A3FE25}" destId="{87EC9830-C949-46C8-876A-0BA365E4101E}" srcOrd="3" destOrd="0" parTransId="{A54E027A-AAD2-46BB-9CBC-C14D6B267798}" sibTransId="{F1EF8AF5-9150-4296-A445-4571C92CA11E}"/>
-    <dgm:cxn modelId="{05B7FCEB-1C8D-4F01-8F3C-052BD5DFBDAA}" type="presOf" srcId="{A72E5AA7-270D-4DA9-87DE-C29592FAECA3}" destId="{8B2C88C9-23E8-4B61-B273-01C54CFB9181}" srcOrd="0" destOrd="0" presId="urn:microsoft.com/office/officeart/2005/8/layout/default"/>
-    <dgm:cxn modelId="{4A82EAFC-5124-4B70-9192-E2F6F0BE04F7}" type="presParOf" srcId="{1789A8E3-D14B-42CD-801C-7AC68FD78F62}" destId="{0B533BDA-EEB2-455B-B0E5-9CBDA2F5D96A}" srcOrd="0" destOrd="0" presId="urn:microsoft.com/office/officeart/2005/8/layout/default"/>
-    <dgm:cxn modelId="{C07419CD-FC71-4BD9-B218-40CBE0A60101}" type="presParOf" srcId="{1789A8E3-D14B-42CD-801C-7AC68FD78F62}" destId="{745B96F5-06BD-41DC-B5C7-0E7BD5123D14}" srcOrd="1" destOrd="0" presId="urn:microsoft.com/office/officeart/2005/8/layout/default"/>
-    <dgm:cxn modelId="{B69D02FE-54D1-42B7-8232-EE221BF082D3}" type="presParOf" srcId="{1789A8E3-D14B-42CD-801C-7AC68FD78F62}" destId="{BC67E219-A238-488F-BA58-7EBC00319F27}" srcOrd="2" destOrd="0" presId="urn:microsoft.com/office/officeart/2005/8/layout/default"/>
-    <dgm:cxn modelId="{B07F68AB-9030-4939-901C-2F88F199A9EC}" type="presParOf" srcId="{1789A8E3-D14B-42CD-801C-7AC68FD78F62}" destId="{3B41BF03-E36E-425C-8927-2479AF584461}" srcOrd="3" destOrd="0" presId="urn:microsoft.com/office/officeart/2005/8/layout/default"/>
-    <dgm:cxn modelId="{DB4B83CB-8324-400D-A2AD-94997F7AC78E}" type="presParOf" srcId="{1789A8E3-D14B-42CD-801C-7AC68FD78F62}" destId="{8B2C88C9-23E8-4B61-B273-01C54CFB9181}" srcOrd="4" destOrd="0" presId="urn:microsoft.com/office/officeart/2005/8/layout/default"/>
-    <dgm:cxn modelId="{65A0C98A-F47D-4B42-869C-9914E9107397}" type="presParOf" srcId="{1789A8E3-D14B-42CD-801C-7AC68FD78F62}" destId="{CBF8A40C-4789-45B2-9850-6A335C5E9F75}" srcOrd="5" destOrd="0" presId="urn:microsoft.com/office/officeart/2005/8/layout/default"/>
-    <dgm:cxn modelId="{2A9B3C1B-E5B4-4B1E-ABB1-7DE5F1DB372B}" type="presParOf" srcId="{1789A8E3-D14B-42CD-801C-7AC68FD78F62}" destId="{A7A26DFC-9CAF-40BA-AA5E-9AD76BF0A64D}" srcOrd="6" destOrd="0" presId="urn:microsoft.com/office/officeart/2005/8/layout/default"/>
-    <dgm:cxn modelId="{7A268432-7B78-4359-9E89-078D9D349900}" type="presParOf" srcId="{1789A8E3-D14B-42CD-801C-7AC68FD78F62}" destId="{C6B052E3-5775-435F-BAA6-8AA91E660F37}" srcOrd="7" destOrd="0" presId="urn:microsoft.com/office/officeart/2005/8/layout/default"/>
-    <dgm:cxn modelId="{C4C092A0-43E3-4AD1-B8F4-37FBA1C6B892}" type="presParOf" srcId="{1789A8E3-D14B-42CD-801C-7AC68FD78F62}" destId="{6F394F54-9934-4D70-8B13-697E60A816F0}" srcOrd="8" destOrd="0" presId="urn:microsoft.com/office/officeart/2005/8/layout/default"/>
-    <dgm:cxn modelId="{8E536C7D-B755-46A7-905A-0B50ADF0D18A}" type="presParOf" srcId="{1789A8E3-D14B-42CD-801C-7AC68FD78F62}" destId="{40445C1B-D8E0-4328-9361-9F2C4F5B0CAC}" srcOrd="9" destOrd="0" presId="urn:microsoft.com/office/officeart/2005/8/layout/default"/>
-    <dgm:cxn modelId="{9507F2BB-C029-47F0-9E2A-21ED529170DD}" type="presParOf" srcId="{1789A8E3-D14B-42CD-801C-7AC68FD78F62}" destId="{51E070A0-01F3-4233-85BF-104225FDFAAD}" srcOrd="10" destOrd="0" presId="urn:microsoft.com/office/officeart/2005/8/layout/default"/>
+    <dgm:cxn modelId="{02A04BB5-8989-48E1-861C-21D5DFF49409}" type="presOf" srcId="{F8FA6C1C-2A08-4986-9309-477CD1A3FE25}" destId="{1789A8E3-D14B-42CD-801C-7AC68FD78F62}" srcOrd="0" destOrd="0" presId="urn:microsoft.com/office/officeart/2005/8/layout/default#1"/>
+    <dgm:cxn modelId="{05B7FCEB-1C8D-4F01-8F3C-052BD5DFBDAA}" type="presOf" srcId="{A72E5AA7-270D-4DA9-87DE-C29592FAECA3}" destId="{8B2C88C9-23E8-4B61-B273-01C54CFB9181}" srcOrd="0" destOrd="0" presId="urn:microsoft.com/office/officeart/2005/8/layout/default#1"/>
+    <dgm:cxn modelId="{4A82EAFC-5124-4B70-9192-E2F6F0BE04F7}" type="presParOf" srcId="{1789A8E3-D14B-42CD-801C-7AC68FD78F62}" destId="{0B533BDA-EEB2-455B-B0E5-9CBDA2F5D96A}" srcOrd="0" destOrd="0" presId="urn:microsoft.com/office/officeart/2005/8/layout/default#1"/>
+    <dgm:cxn modelId="{C07419CD-FC71-4BD9-B218-40CBE0A60101}" type="presParOf" srcId="{1789A8E3-D14B-42CD-801C-7AC68FD78F62}" destId="{745B96F5-06BD-41DC-B5C7-0E7BD5123D14}" srcOrd="1" destOrd="0" presId="urn:microsoft.com/office/officeart/2005/8/layout/default#1"/>
+    <dgm:cxn modelId="{B69D02FE-54D1-42B7-8232-EE221BF082D3}" type="presParOf" srcId="{1789A8E3-D14B-42CD-801C-7AC68FD78F62}" destId="{BC67E219-A238-488F-BA58-7EBC00319F27}" srcOrd="2" destOrd="0" presId="urn:microsoft.com/office/officeart/2005/8/layout/default#1"/>
+    <dgm:cxn modelId="{B07F68AB-9030-4939-901C-2F88F199A9EC}" type="presParOf" srcId="{1789A8E3-D14B-42CD-801C-7AC68FD78F62}" destId="{3B41BF03-E36E-425C-8927-2479AF584461}" srcOrd="3" destOrd="0" presId="urn:microsoft.com/office/officeart/2005/8/layout/default#1"/>
+    <dgm:cxn modelId="{DB4B83CB-8324-400D-A2AD-94997F7AC78E}" type="presParOf" srcId="{1789A8E3-D14B-42CD-801C-7AC68FD78F62}" destId="{8B2C88C9-23E8-4B61-B273-01C54CFB9181}" srcOrd="4" destOrd="0" presId="urn:microsoft.com/office/officeart/2005/8/layout/default#1"/>
+    <dgm:cxn modelId="{65A0C98A-F47D-4B42-869C-9914E9107397}" type="presParOf" srcId="{1789A8E3-D14B-42CD-801C-7AC68FD78F62}" destId="{CBF8A40C-4789-45B2-9850-6A335C5E9F75}" srcOrd="5" destOrd="0" presId="urn:microsoft.com/office/officeart/2005/8/layout/default#1"/>
+    <dgm:cxn modelId="{2A9B3C1B-E5B4-4B1E-ABB1-7DE5F1DB372B}" type="presParOf" srcId="{1789A8E3-D14B-42CD-801C-7AC68FD78F62}" destId="{A7A26DFC-9CAF-40BA-AA5E-9AD76BF0A64D}" srcOrd="6" destOrd="0" presId="urn:microsoft.com/office/officeart/2005/8/layout/default#1"/>
+    <dgm:cxn modelId="{7A268432-7B78-4359-9E89-078D9D349900}" type="presParOf" srcId="{1789A8E3-D14B-42CD-801C-7AC68FD78F62}" destId="{C6B052E3-5775-435F-BAA6-8AA91E660F37}" srcOrd="7" destOrd="0" presId="urn:microsoft.com/office/officeart/2005/8/layout/default#1"/>
+    <dgm:cxn modelId="{C4C092A0-43E3-4AD1-B8F4-37FBA1C6B892}" type="presParOf" srcId="{1789A8E3-D14B-42CD-801C-7AC68FD78F62}" destId="{6F394F54-9934-4D70-8B13-697E60A816F0}" srcOrd="8" destOrd="0" presId="urn:microsoft.com/office/officeart/2005/8/layout/default#1"/>
+    <dgm:cxn modelId="{8E536C7D-B755-46A7-905A-0B50ADF0D18A}" type="presParOf" srcId="{1789A8E3-D14B-42CD-801C-7AC68FD78F62}" destId="{40445C1B-D8E0-4328-9361-9F2C4F5B0CAC}" srcOrd="9" destOrd="0" presId="urn:microsoft.com/office/officeart/2005/8/layout/default#1"/>
+    <dgm:cxn modelId="{9507F2BB-C029-47F0-9E2A-21ED529170DD}" type="presParOf" srcId="{1789A8E3-D14B-42CD-801C-7AC68FD78F62}" destId="{51E070A0-01F3-4233-85BF-104225FDFAAD}" srcOrd="10" destOrd="0" presId="urn:microsoft.com/office/officeart/2005/8/layout/default#1"/>
   </dgm:cxnLst>
   <dgm:bg/>
   <dgm:whole/>
   <dgm:extLst>
     <a:ext uri="http://schemas.microsoft.com/office/drawing/2008/diagram">
-      <dsp:dataModelExt xmlns:dsp="http://schemas.microsoft.com/office/drawing/2008/diagram" relId="rId8" minVer="http://schemas.openxmlformats.org/drawingml/2006/diagram"/>
+      <dsp:dataModelExt xmlns:dsp="http://schemas.microsoft.com/office/drawing/2008/diagram" relId="rId10" minVer="http://schemas.openxmlformats.org/drawingml/2006/diagram"/>
     </a:ext>
   </dgm:extLst>
 </dgm:dataModel>
@@ -2784,13 +2930,6 @@
     <dgm:pt modelId="{495A8D28-A8CD-4D13-9316-207761865726}" type="pres">
       <dgm:prSet presAssocID="{D188FF5B-F249-414C-B260-2D5CDE5D0F9B}" presName="ChildAccent" presStyleLbl="alignImgPlace1" presStyleIdx="0" presStyleCnt="3"/>
       <dgm:spPr/>
-      <dgm:t>
-        <a:bodyPr/>
-        <a:lstStyle/>
-        <a:p>
-          <a:endParaRPr lang="en-US"/>
-        </a:p>
-      </dgm:t>
     </dgm:pt>
     <dgm:pt modelId="{7E0C8894-629D-462A-983D-E41B5541727D}" type="pres">
       <dgm:prSet presAssocID="{D188FF5B-F249-414C-B260-2D5CDE5D0F9B}" presName="Child3" presStyleLbl="revTx" presStyleIdx="0" presStyleCnt="0">
@@ -2801,13 +2940,6 @@
         </dgm:presLayoutVars>
       </dgm:prSet>
       <dgm:spPr/>
-      <dgm:t>
-        <a:bodyPr/>
-        <a:lstStyle/>
-        <a:p>
-          <a:endParaRPr lang="en-US"/>
-        </a:p>
-      </dgm:t>
     </dgm:pt>
     <dgm:pt modelId="{21797775-BAE5-4253-A962-AE142297D61C}" type="pres">
       <dgm:prSet presAssocID="{D188FF5B-F249-414C-B260-2D5CDE5D0F9B}" presName="Parent3" presStyleLbl="node1" presStyleIdx="0" presStyleCnt="3">
@@ -2877,22 +3009,22 @@
     </dgm:pt>
   </dgm:ptLst>
   <dgm:cxnLst>
+    <dgm:cxn modelId="{C1C9FD1B-D730-4525-B3C8-C828644CC9FD}" type="presOf" srcId="{BA459925-2331-4778-BF65-AD1E01548C46}" destId="{E023AE72-65A8-4B1D-889D-C4C49704584B}" srcOrd="1" destOrd="0" presId="urn:microsoft.com/office/officeart/2011/layout/InterconnectedBlockProcess"/>
+    <dgm:cxn modelId="{EE1E011F-6953-42FC-9BE1-18B7FDBF5ED4}" srcId="{31D130BB-1C43-43A4-9F4A-EB61D00E7A34}" destId="{7A95548C-1F89-479B-9F4B-72676A9C9AEE}" srcOrd="0" destOrd="0" parTransId="{DFDCBAF5-B9C9-4D72-A03B-F4314EFE83B3}" sibTransId="{E5D14206-2D39-4863-A91D-D25170233074}"/>
+    <dgm:cxn modelId="{D85D2531-2B2A-4A2E-8B38-DA78AF84BE73}" type="presOf" srcId="{B55A1652-253B-4D95-81BD-3A559DF206DC}" destId="{495E004D-0B52-4171-98F2-AA5DC3D60CAC}" srcOrd="0" destOrd="0" presId="urn:microsoft.com/office/officeart/2011/layout/InterconnectedBlockProcess"/>
+    <dgm:cxn modelId="{0A82CF5C-27CA-441D-B037-1889B769283C}" type="presOf" srcId="{1C796E6C-B8F9-4DB4-B583-3C6E5200E475}" destId="{7E0C8894-629D-462A-983D-E41B5541727D}" srcOrd="1" destOrd="0" presId="urn:microsoft.com/office/officeart/2011/layout/InterconnectedBlockProcess"/>
+    <dgm:cxn modelId="{A11B2465-5E43-4D03-9267-6441014B4C4F}" type="presOf" srcId="{7A95548C-1F89-479B-9F4B-72676A9C9AEE}" destId="{242045CC-1C10-4873-99DE-0A98B9F90811}" srcOrd="1" destOrd="0" presId="urn:microsoft.com/office/officeart/2011/layout/InterconnectedBlockProcess"/>
+    <dgm:cxn modelId="{390FBA4D-40AA-4602-86F3-F0CC62546D3C}" type="presOf" srcId="{1C796E6C-B8F9-4DB4-B583-3C6E5200E475}" destId="{495A8D28-A8CD-4D13-9316-207761865726}" srcOrd="0" destOrd="0" presId="urn:microsoft.com/office/officeart/2011/layout/InterconnectedBlockProcess"/>
+    <dgm:cxn modelId="{0D3BD27F-8D7E-44EE-A35A-6160973A4C14}" type="presOf" srcId="{7A95548C-1F89-479B-9F4B-72676A9C9AEE}" destId="{2831F7C3-82A5-4F8B-BB39-F01DCC4D25B8}" srcOrd="0" destOrd="0" presId="urn:microsoft.com/office/officeart/2011/layout/InterconnectedBlockProcess"/>
+    <dgm:cxn modelId="{491E3E80-F1C8-4070-B196-1D4964BDCD4B}" srcId="{176A7633-D172-4193-BDBA-2E370973205C}" destId="{BA459925-2331-4778-BF65-AD1E01548C46}" srcOrd="0" destOrd="0" parTransId="{9091DEA3-E542-4A66-A56F-057550C13ED8}" sibTransId="{BBC69A37-7E1A-4249-B61A-D645EBF5E511}"/>
+    <dgm:cxn modelId="{F5A79BB0-6E7F-46D4-A0B4-577453E042DB}" type="presOf" srcId="{31D130BB-1C43-43A4-9F4A-EB61D00E7A34}" destId="{C1AB5D57-D7D3-4663-99A1-D3BB251CEC5C}" srcOrd="0" destOrd="0" presId="urn:microsoft.com/office/officeart/2011/layout/InterconnectedBlockProcess"/>
+    <dgm:cxn modelId="{C08C3EBA-239E-4BC5-8FAF-6EF0B46D87A9}" type="presOf" srcId="{D188FF5B-F249-414C-B260-2D5CDE5D0F9B}" destId="{21797775-BAE5-4253-A962-AE142297D61C}" srcOrd="0" destOrd="0" presId="urn:microsoft.com/office/officeart/2011/layout/InterconnectedBlockProcess"/>
+    <dgm:cxn modelId="{E9E391CA-F2D3-468A-8673-25B3382EFF7C}" srcId="{B55A1652-253B-4D95-81BD-3A559DF206DC}" destId="{176A7633-D172-4193-BDBA-2E370973205C}" srcOrd="0" destOrd="0" parTransId="{51763BC5-2B8F-48D8-954D-DF1418530CC0}" sibTransId="{F448C193-233E-43F1-90E2-315581458E91}"/>
+    <dgm:cxn modelId="{BF26B2CC-BCE2-4766-8F8E-7ED38C2015E9}" type="presOf" srcId="{BA459925-2331-4778-BF65-AD1E01548C46}" destId="{53BF3F9B-F93E-48B1-990E-7065983A46B8}" srcOrd="0" destOrd="0" presId="urn:microsoft.com/office/officeart/2011/layout/InterconnectedBlockProcess"/>
     <dgm:cxn modelId="{3E7296D3-DCBB-47E7-AFDD-81E6E801700A}" srcId="{B55A1652-253B-4D95-81BD-3A559DF206DC}" destId="{31D130BB-1C43-43A4-9F4A-EB61D00E7A34}" srcOrd="1" destOrd="0" parTransId="{2DCC3F73-0952-455D-9866-159773DD52E8}" sibTransId="{7BF5D74A-0C1F-4CCA-A747-91A79184AEFC}"/>
     <dgm:cxn modelId="{9EB3DAD3-ED11-442A-8078-598A87B8E796}" type="presOf" srcId="{176A7633-D172-4193-BDBA-2E370973205C}" destId="{DB22AD62-63D3-4C62-BC1F-13A9B7EB427D}" srcOrd="0" destOrd="0" presId="urn:microsoft.com/office/officeart/2011/layout/InterconnectedBlockProcess"/>
-    <dgm:cxn modelId="{EE1E011F-6953-42FC-9BE1-18B7FDBF5ED4}" srcId="{31D130BB-1C43-43A4-9F4A-EB61D00E7A34}" destId="{7A95548C-1F89-479B-9F4B-72676A9C9AEE}" srcOrd="0" destOrd="0" parTransId="{DFDCBAF5-B9C9-4D72-A03B-F4314EFE83B3}" sibTransId="{E5D14206-2D39-4863-A91D-D25170233074}"/>
-    <dgm:cxn modelId="{A11B2465-5E43-4D03-9267-6441014B4C4F}" type="presOf" srcId="{7A95548C-1F89-479B-9F4B-72676A9C9AEE}" destId="{242045CC-1C10-4873-99DE-0A98B9F90811}" srcOrd="1" destOrd="0" presId="urn:microsoft.com/office/officeart/2011/layout/InterconnectedBlockProcess"/>
-    <dgm:cxn modelId="{0D3BD27F-8D7E-44EE-A35A-6160973A4C14}" type="presOf" srcId="{7A95548C-1F89-479B-9F4B-72676A9C9AEE}" destId="{2831F7C3-82A5-4F8B-BB39-F01DCC4D25B8}" srcOrd="0" destOrd="0" presId="urn:microsoft.com/office/officeart/2011/layout/InterconnectedBlockProcess"/>
-    <dgm:cxn modelId="{491E3E80-F1C8-4070-B196-1D4964BDCD4B}" srcId="{176A7633-D172-4193-BDBA-2E370973205C}" destId="{BA459925-2331-4778-BF65-AD1E01548C46}" srcOrd="0" destOrd="0" parTransId="{9091DEA3-E542-4A66-A56F-057550C13ED8}" sibTransId="{BBC69A37-7E1A-4249-B61A-D645EBF5E511}"/>
+    <dgm:cxn modelId="{BDCB5BD7-B322-40DC-9D22-FA9DF20EAACC}" srcId="{D188FF5B-F249-414C-B260-2D5CDE5D0F9B}" destId="{1C796E6C-B8F9-4DB4-B583-3C6E5200E475}" srcOrd="0" destOrd="0" parTransId="{A622A752-0794-4E24-8E16-476EBBB94402}" sibTransId="{AC5F2E97-380D-46EF-8836-941FA9E7AF56}"/>
     <dgm:cxn modelId="{C02EE2E2-35B1-4895-8AC3-F913C1601875}" srcId="{B55A1652-253B-4D95-81BD-3A559DF206DC}" destId="{D188FF5B-F249-414C-B260-2D5CDE5D0F9B}" srcOrd="2" destOrd="0" parTransId="{E730A506-84F3-46C4-AFAB-1FBD3382169A}" sibTransId="{970ED901-D840-4F0E-A96E-781EE61C61C1}"/>
-    <dgm:cxn modelId="{BF26B2CC-BCE2-4766-8F8E-7ED38C2015E9}" type="presOf" srcId="{BA459925-2331-4778-BF65-AD1E01548C46}" destId="{53BF3F9B-F93E-48B1-990E-7065983A46B8}" srcOrd="0" destOrd="0" presId="urn:microsoft.com/office/officeart/2011/layout/InterconnectedBlockProcess"/>
-    <dgm:cxn modelId="{BDCB5BD7-B322-40DC-9D22-FA9DF20EAACC}" srcId="{D188FF5B-F249-414C-B260-2D5CDE5D0F9B}" destId="{1C796E6C-B8F9-4DB4-B583-3C6E5200E475}" srcOrd="0" destOrd="0" parTransId="{A622A752-0794-4E24-8E16-476EBBB94402}" sibTransId="{AC5F2E97-380D-46EF-8836-941FA9E7AF56}"/>
-    <dgm:cxn modelId="{C1C9FD1B-D730-4525-B3C8-C828644CC9FD}" type="presOf" srcId="{BA459925-2331-4778-BF65-AD1E01548C46}" destId="{E023AE72-65A8-4B1D-889D-C4C49704584B}" srcOrd="1" destOrd="0" presId="urn:microsoft.com/office/officeart/2011/layout/InterconnectedBlockProcess"/>
-    <dgm:cxn modelId="{E9E391CA-F2D3-468A-8673-25B3382EFF7C}" srcId="{B55A1652-253B-4D95-81BD-3A559DF206DC}" destId="{176A7633-D172-4193-BDBA-2E370973205C}" srcOrd="0" destOrd="0" parTransId="{51763BC5-2B8F-48D8-954D-DF1418530CC0}" sibTransId="{F448C193-233E-43F1-90E2-315581458E91}"/>
-    <dgm:cxn modelId="{0A82CF5C-27CA-441D-B037-1889B769283C}" type="presOf" srcId="{1C796E6C-B8F9-4DB4-B583-3C6E5200E475}" destId="{7E0C8894-629D-462A-983D-E41B5541727D}" srcOrd="1" destOrd="0" presId="urn:microsoft.com/office/officeart/2011/layout/InterconnectedBlockProcess"/>
-    <dgm:cxn modelId="{C08C3EBA-239E-4BC5-8FAF-6EF0B46D87A9}" type="presOf" srcId="{D188FF5B-F249-414C-B260-2D5CDE5D0F9B}" destId="{21797775-BAE5-4253-A962-AE142297D61C}" srcOrd="0" destOrd="0" presId="urn:microsoft.com/office/officeart/2011/layout/InterconnectedBlockProcess"/>
-    <dgm:cxn modelId="{F5A79BB0-6E7F-46D4-A0B4-577453E042DB}" type="presOf" srcId="{31D130BB-1C43-43A4-9F4A-EB61D00E7A34}" destId="{C1AB5D57-D7D3-4663-99A1-D3BB251CEC5C}" srcOrd="0" destOrd="0" presId="urn:microsoft.com/office/officeart/2011/layout/InterconnectedBlockProcess"/>
-    <dgm:cxn modelId="{D85D2531-2B2A-4A2E-8B38-DA78AF84BE73}" type="presOf" srcId="{B55A1652-253B-4D95-81BD-3A559DF206DC}" destId="{495E004D-0B52-4171-98F2-AA5DC3D60CAC}" srcOrd="0" destOrd="0" presId="urn:microsoft.com/office/officeart/2011/layout/InterconnectedBlockProcess"/>
-    <dgm:cxn modelId="{390FBA4D-40AA-4602-86F3-F0CC62546D3C}" type="presOf" srcId="{1C796E6C-B8F9-4DB4-B583-3C6E5200E475}" destId="{495A8D28-A8CD-4D13-9316-207761865726}" srcOrd="0" destOrd="0" presId="urn:microsoft.com/office/officeart/2011/layout/InterconnectedBlockProcess"/>
     <dgm:cxn modelId="{5C114D92-B754-413E-971B-A71319E25703}" type="presParOf" srcId="{495E004D-0B52-4171-98F2-AA5DC3D60CAC}" destId="{80B33B81-429F-47DA-B2C1-66631F56DCA5}" srcOrd="0" destOrd="0" presId="urn:microsoft.com/office/officeart/2011/layout/InterconnectedBlockProcess"/>
     <dgm:cxn modelId="{305F2610-1EB5-4419-8FB0-6C29FC314DB9}" type="presParOf" srcId="{80B33B81-429F-47DA-B2C1-66631F56DCA5}" destId="{495A8D28-A8CD-4D13-9316-207761865726}" srcOrd="0" destOrd="0" presId="urn:microsoft.com/office/officeart/2011/layout/InterconnectedBlockProcess"/>
     <dgm:cxn modelId="{1512D6DC-F61F-48B0-B521-0B798A3673B9}" type="presParOf" srcId="{495E004D-0B52-4171-98F2-AA5DC3D60CAC}" destId="{7E0C8894-629D-462A-983D-E41B5541727D}" srcOrd="1" destOrd="0" presId="urn:microsoft.com/office/officeart/2011/layout/InterconnectedBlockProcess"/>
@@ -2910,7 +3042,7 @@
   <dgm:whole/>
   <dgm:extLst>
     <a:ext uri="http://schemas.microsoft.com/office/drawing/2008/diagram">
-      <dsp:dataModelExt xmlns:dsp="http://schemas.microsoft.com/office/drawing/2008/diagram" relId="rId13" minVer="http://schemas.openxmlformats.org/drawingml/2006/diagram"/>
+      <dsp:dataModelExt xmlns:dsp="http://schemas.microsoft.com/office/drawing/2008/diagram" relId="rId15" minVer="http://schemas.openxmlformats.org/drawingml/2006/diagram"/>
     </a:ext>
   </dgm:extLst>
 </dgm:dataModel>
@@ -2983,9 +3115,7 @@
           <a:camera prst="orthographicFront"/>
           <a:lightRig rig="flat" dir="t"/>
         </a:scene3d>
-        <a:sp3d prstMaterial="dkEdge">
-          <a:bevelT w="8200" h="38100"/>
-        </a:sp3d>
+        <a:sp3d prstMaterial="dkEdge"/>
       </dsp:spPr>
       <dsp:style>
         <a:lnRef idx="0">
@@ -3007,7 +3137,7 @@
         </a:bodyPr>
         <a:lstStyle/>
         <a:p>
-          <a:pPr lvl="0" algn="ctr" defTabSz="1066800">
+          <a:pPr marL="0" lvl="0" indent="0" algn="ctr" defTabSz="1066800">
             <a:lnSpc>
               <a:spcPct val="90000"/>
             </a:lnSpc>
@@ -3017,6 +3147,7 @@
             <a:spcAft>
               <a:spcPct val="35000"/>
             </a:spcAft>
+            <a:buNone/>
           </a:pPr>
           <a:r>
             <a:rPr lang="en-US" sz="2400" kern="1200"/>
@@ -3088,9 +3219,7 @@
           <a:camera prst="orthographicFront"/>
           <a:lightRig rig="flat" dir="t"/>
         </a:scene3d>
-        <a:sp3d prstMaterial="dkEdge">
-          <a:bevelT w="8200" h="38100"/>
-        </a:sp3d>
+        <a:sp3d prstMaterial="dkEdge"/>
       </dsp:spPr>
       <dsp:style>
         <a:lnRef idx="0">
@@ -3112,7 +3241,7 @@
         </a:bodyPr>
         <a:lstStyle/>
         <a:p>
-          <a:pPr lvl="0" algn="ctr" defTabSz="1066800">
+          <a:pPr marL="0" lvl="0" indent="0" algn="ctr" defTabSz="1066800">
             <a:lnSpc>
               <a:spcPct val="90000"/>
             </a:lnSpc>
@@ -3122,6 +3251,7 @@
             <a:spcAft>
               <a:spcPct val="35000"/>
             </a:spcAft>
+            <a:buNone/>
           </a:pPr>
           <a:r>
             <a:rPr lang="en-US" sz="2400" kern="1200"/>
@@ -3193,9 +3323,7 @@
           <a:camera prst="orthographicFront"/>
           <a:lightRig rig="flat" dir="t"/>
         </a:scene3d>
-        <a:sp3d prstMaterial="dkEdge">
-          <a:bevelT w="8200" h="38100"/>
-        </a:sp3d>
+        <a:sp3d prstMaterial="dkEdge"/>
       </dsp:spPr>
       <dsp:style>
         <a:lnRef idx="0">
@@ -3217,7 +3345,7 @@
         </a:bodyPr>
         <a:lstStyle/>
         <a:p>
-          <a:pPr lvl="0" algn="ctr" defTabSz="1066800">
+          <a:pPr marL="0" lvl="0" indent="0" algn="ctr" defTabSz="1066800">
             <a:lnSpc>
               <a:spcPct val="90000"/>
             </a:lnSpc>
@@ -3227,6 +3355,7 @@
             <a:spcAft>
               <a:spcPct val="35000"/>
             </a:spcAft>
+            <a:buNone/>
           </a:pPr>
           <a:r>
             <a:rPr lang="en-US" sz="2400" b="0" i="0" kern="1200"/>
@@ -3299,9 +3428,7 @@
           <a:camera prst="orthographicFront"/>
           <a:lightRig rig="flat" dir="t"/>
         </a:scene3d>
-        <a:sp3d prstMaterial="dkEdge">
-          <a:bevelT w="8200" h="38100"/>
-        </a:sp3d>
+        <a:sp3d prstMaterial="dkEdge"/>
       </dsp:spPr>
       <dsp:style>
         <a:lnRef idx="0">
@@ -3323,7 +3450,7 @@
         </a:bodyPr>
         <a:lstStyle/>
         <a:p>
-          <a:pPr lvl="0" algn="ctr" defTabSz="1066800">
+          <a:pPr marL="0" lvl="0" indent="0" algn="ctr" defTabSz="1066800">
             <a:lnSpc>
               <a:spcPct val="90000"/>
             </a:lnSpc>
@@ -3333,6 +3460,7 @@
             <a:spcAft>
               <a:spcPct val="35000"/>
             </a:spcAft>
+            <a:buNone/>
           </a:pPr>
           <a:r>
             <a:rPr lang="en-US" sz="2400" b="0" i="0" kern="1200"/>
@@ -3405,9 +3533,7 @@
           <a:camera prst="orthographicFront"/>
           <a:lightRig rig="flat" dir="t"/>
         </a:scene3d>
-        <a:sp3d prstMaterial="dkEdge">
-          <a:bevelT w="8200" h="38100"/>
-        </a:sp3d>
+        <a:sp3d prstMaterial="dkEdge"/>
       </dsp:spPr>
       <dsp:style>
         <a:lnRef idx="0">
@@ -3429,7 +3555,7 @@
         </a:bodyPr>
         <a:lstStyle/>
         <a:p>
-          <a:pPr lvl="0" algn="ctr" defTabSz="1066800">
+          <a:pPr marL="0" lvl="0" indent="0" algn="ctr" defTabSz="1066800">
             <a:lnSpc>
               <a:spcPct val="90000"/>
             </a:lnSpc>
@@ -3439,6 +3565,7 @@
             <a:spcAft>
               <a:spcPct val="35000"/>
             </a:spcAft>
+            <a:buNone/>
           </a:pPr>
           <a:r>
             <a:rPr lang="en-US" sz="2400" b="0" i="0" kern="1200"/>
@@ -3511,9 +3638,7 @@
           <a:camera prst="orthographicFront"/>
           <a:lightRig rig="flat" dir="t"/>
         </a:scene3d>
-        <a:sp3d prstMaterial="dkEdge">
-          <a:bevelT w="8200" h="38100"/>
-        </a:sp3d>
+        <a:sp3d prstMaterial="dkEdge"/>
       </dsp:spPr>
       <dsp:style>
         <a:lnRef idx="0">
@@ -3535,7 +3660,7 @@
         </a:bodyPr>
         <a:lstStyle/>
         <a:p>
-          <a:pPr lvl="0" algn="ctr" defTabSz="1066800">
+          <a:pPr marL="0" lvl="0" indent="0" algn="ctr" defTabSz="1066800">
             <a:lnSpc>
               <a:spcPct val="90000"/>
             </a:lnSpc>
@@ -3545,6 +3670,7 @@
             <a:spcAft>
               <a:spcPct val="35000"/>
             </a:spcAft>
+            <a:buNone/>
           </a:pPr>
           <a:r>
             <a:rPr lang="en-US" sz="2400" b="0" i="0" kern="1200"/>
@@ -3627,7 +3753,7 @@
         </a:bodyPr>
         <a:lstStyle/>
         <a:p>
-          <a:pPr lvl="0" algn="r" defTabSz="666750">
+          <a:pPr marL="0" lvl="0" indent="0" algn="r" defTabSz="666750">
             <a:lnSpc>
               <a:spcPct val="90000"/>
             </a:lnSpc>
@@ -3637,6 +3763,7 @@
             <a:spcAft>
               <a:spcPct val="35000"/>
             </a:spcAft>
+            <a:buNone/>
           </a:pPr>
           <a:r>
             <a:rPr lang="en-US" sz="1500" b="0" i="0" kern="1200"/>
@@ -3705,7 +3832,7 @@
         </a:bodyPr>
         <a:lstStyle/>
         <a:p>
-          <a:pPr lvl="0" algn="ctr" defTabSz="800100">
+          <a:pPr marL="0" lvl="0" indent="0" algn="ctr" defTabSz="800100">
             <a:lnSpc>
               <a:spcPct val="90000"/>
             </a:lnSpc>
@@ -3715,6 +3842,7 @@
             <a:spcAft>
               <a:spcPct val="35000"/>
             </a:spcAft>
+            <a:buNone/>
           </a:pPr>
           <a:r>
             <a:rPr lang="en-US" sz="1800" kern="1200"/>
@@ -3784,7 +3912,7 @@
         </a:bodyPr>
         <a:lstStyle/>
         <a:p>
-          <a:pPr lvl="0" algn="r" defTabSz="666750">
+          <a:pPr marL="0" lvl="0" indent="0" algn="r" defTabSz="666750">
             <a:lnSpc>
               <a:spcPct val="90000"/>
             </a:lnSpc>
@@ -3794,6 +3922,7 @@
             <a:spcAft>
               <a:spcPct val="35000"/>
             </a:spcAft>
+            <a:buNone/>
           </a:pPr>
           <a:r>
             <a:rPr lang="en-US" sz="1500" kern="1200"/>
@@ -3861,7 +3990,7 @@
         </a:bodyPr>
         <a:lstStyle/>
         <a:p>
-          <a:pPr lvl="0" algn="ctr" defTabSz="800100">
+          <a:pPr marL="0" lvl="0" indent="0" algn="ctr" defTabSz="800100">
             <a:lnSpc>
               <a:spcPct val="90000"/>
             </a:lnSpc>
@@ -3871,6 +4000,7 @@
             <a:spcAft>
               <a:spcPct val="35000"/>
             </a:spcAft>
+            <a:buNone/>
           </a:pPr>
           <a:r>
             <a:rPr lang="en-US" sz="1800" kern="1200"/>
@@ -3940,7 +4070,7 @@
         </a:bodyPr>
         <a:lstStyle/>
         <a:p>
-          <a:pPr lvl="0" algn="r" defTabSz="666750">
+          <a:pPr marL="0" lvl="0" indent="0" algn="r" defTabSz="666750">
             <a:lnSpc>
               <a:spcPct val="90000"/>
             </a:lnSpc>
@@ -3950,6 +4080,7 @@
             <a:spcAft>
               <a:spcPct val="35000"/>
             </a:spcAft>
+            <a:buNone/>
           </a:pPr>
           <a:r>
             <a:rPr lang="en-US" sz="1500" kern="1200"/>
@@ -4017,7 +4148,7 @@
         </a:bodyPr>
         <a:lstStyle/>
         <a:p>
-          <a:pPr lvl="0" algn="ctr" defTabSz="800100">
+          <a:pPr marL="0" lvl="0" indent="0" algn="ctr" defTabSz="800100">
             <a:lnSpc>
               <a:spcPct val="90000"/>
             </a:lnSpc>
@@ -4027,6 +4158,7 @@
             <a:spcAft>
               <a:spcPct val="35000"/>
             </a:spcAft>
+            <a:buNone/>
           </a:pPr>
           <a:r>
             <a:rPr lang="en-US" sz="1800" kern="1200"/>
@@ -4044,7 +4176,7 @@
 </file>
 
 <file path=word/diagrams/layout1.xml><?xml version="1.0" encoding="utf-8"?>
-<dgm:layoutDef xmlns:dgm="http://schemas.openxmlformats.org/drawingml/2006/diagram" xmlns:a="http://schemas.openxmlformats.org/drawingml/2006/main" uniqueId="urn:microsoft.com/office/officeart/2005/8/layout/default">
+<dgm:layoutDef xmlns:dgm="http://schemas.openxmlformats.org/drawingml/2006/diagram" xmlns:a="http://schemas.openxmlformats.org/drawingml/2006/main" uniqueId="urn:microsoft.com/office/officeart/2005/8/layout/default#1">
   <dgm:title val=""/>
   <dgm:desc val=""/>
   <dgm:catLst>
@@ -4127,17 +4259,17 @@
     <dgm:choose name="Name0">
       <dgm:if name="Name1" func="var" arg="dir" op="equ" val="norm">
         <dgm:alg type="snake">
+          <dgm:param type="contDir" val="sameDir"/>
+          <dgm:param type="flowDir" val="row"/>
           <dgm:param type="grDir" val="tL"/>
-          <dgm:param type="flowDir" val="row"/>
-          <dgm:param type="contDir" val="sameDir"/>
           <dgm:param type="off" val="ctr"/>
         </dgm:alg>
       </dgm:if>
       <dgm:else name="Name2">
         <dgm:alg type="snake">
+          <dgm:param type="contDir" val="sameDir"/>
+          <dgm:param type="flowDir" val="row"/>
           <dgm:param type="grDir" val="tR"/>
-          <dgm:param type="flowDir" val="row"/>
-          <dgm:param type="contDir" val="sameDir"/>
           <dgm:param type="off" val="ctr"/>
         </dgm:alg>
       </dgm:else>
@@ -6039,7 +6171,7 @@
 </file>
 
 <file path=word/diagrams/quickStyle1.xml><?xml version="1.0" encoding="utf-8"?>
-<dgm:styleDef xmlns:dgm="http://schemas.openxmlformats.org/drawingml/2006/diagram" xmlns:a="http://schemas.openxmlformats.org/drawingml/2006/main" uniqueId="urn:microsoft.com/office/officeart/2005/8/quickstyle/simple3">
+<dgm:styleDef xmlns:dgm="http://schemas.openxmlformats.org/drawingml/2006/diagram" xmlns:a="http://schemas.openxmlformats.org/drawingml/2006/main" uniqueId="urn:microsoft.com/office/officeart/2005/8/quickstyle/simple3#1">
   <dgm:title val=""/>
   <dgm:desc val=""/>
   <dgm:catLst>
@@ -6054,9 +6186,7 @@
       <a:camera prst="orthographicFront"/>
       <a:lightRig rig="flat" dir="t"/>
     </dgm:scene3d>
-    <dgm:sp3d prstMaterial="dkEdge">
-      <a:bevelT w="8200" h="38100"/>
-    </dgm:sp3d>
+    <dgm:sp3d prstMaterial="dkEdge"/>
     <dgm:txPr/>
     <dgm:style>
       <a:lnRef idx="0">
@@ -6078,9 +6208,7 @@
       <a:camera prst="orthographicFront"/>
       <a:lightRig rig="flat" dir="t"/>
     </dgm:scene3d>
-    <dgm:sp3d prstMaterial="dkEdge">
-      <a:bevelT w="8200" h="38100"/>
-    </dgm:sp3d>
+    <dgm:sp3d prstMaterial="dkEdge"/>
     <dgm:txPr/>
     <dgm:style>
       <a:lnRef idx="1">
@@ -6102,9 +6230,7 @@
       <a:camera prst="orthographicFront"/>
       <a:lightRig rig="flat" dir="t"/>
     </dgm:scene3d>
-    <dgm:sp3d prstMaterial="dkEdge">
-      <a:bevelT w="8200" h="38100"/>
-    </dgm:sp3d>
+    <dgm:sp3d prstMaterial="dkEdge"/>
     <dgm:txPr/>
     <dgm:style>
       <a:lnRef idx="0">
@@ -6148,9 +6274,7 @@
       <a:camera prst="orthographicFront"/>
       <a:lightRig rig="flat" dir="t"/>
     </dgm:scene3d>
-    <dgm:sp3d prstMaterial="dkEdge">
-      <a:bevelT w="8200" h="38100"/>
-    </dgm:sp3d>
+    <dgm:sp3d prstMaterial="dkEdge"/>
     <dgm:txPr/>
     <dgm:style>
       <a:lnRef idx="0">
@@ -6172,9 +6296,7 @@
       <a:camera prst="orthographicFront"/>
       <a:lightRig rig="flat" dir="t"/>
     </dgm:scene3d>
-    <dgm:sp3d prstMaterial="dkEdge">
-      <a:bevelT w="8200" h="38100"/>
-    </dgm:sp3d>
+    <dgm:sp3d prstMaterial="dkEdge"/>
     <dgm:txPr/>
     <dgm:style>
       <a:lnRef idx="0">
@@ -6196,9 +6318,7 @@
       <a:camera prst="orthographicFront"/>
       <a:lightRig rig="flat" dir="t"/>
     </dgm:scene3d>
-    <dgm:sp3d prstMaterial="dkEdge">
-      <a:bevelT w="8200" h="38100"/>
-    </dgm:sp3d>
+    <dgm:sp3d prstMaterial="dkEdge"/>
     <dgm:txPr/>
     <dgm:style>
       <a:lnRef idx="0">
@@ -6220,9 +6340,7 @@
       <a:camera prst="orthographicFront"/>
       <a:lightRig rig="flat" dir="t"/>
     </dgm:scene3d>
-    <dgm:sp3d prstMaterial="dkEdge">
-      <a:bevelT w="8200" h="38100"/>
-    </dgm:sp3d>
+    <dgm:sp3d prstMaterial="dkEdge"/>
     <dgm:txPr/>
     <dgm:style>
       <a:lnRef idx="0">
@@ -6410,9 +6528,7 @@
       <a:camera prst="orthographicFront"/>
       <a:lightRig rig="flat" dir="t"/>
     </dgm:scene3d>
-    <dgm:sp3d prstMaterial="dkEdge">
-      <a:bevelT w="8200" h="38100"/>
-    </dgm:sp3d>
+    <dgm:sp3d prstMaterial="dkEdge"/>
     <dgm:txPr/>
     <dgm:style>
       <a:lnRef idx="0">
@@ -6434,9 +6550,7 @@
       <a:camera prst="orthographicFront"/>
       <a:lightRig rig="flat" dir="t"/>
     </dgm:scene3d>
-    <dgm:sp3d prstMaterial="dkEdge">
-      <a:bevelT w="8200" h="38100"/>
-    </dgm:sp3d>
+    <dgm:sp3d prstMaterial="dkEdge"/>
     <dgm:txPr/>
     <dgm:style>
       <a:lnRef idx="0">
@@ -6458,9 +6572,7 @@
       <a:camera prst="orthographicFront"/>
       <a:lightRig rig="flat" dir="t"/>
     </dgm:scene3d>
-    <dgm:sp3d prstMaterial="dkEdge">
-      <a:bevelT w="8200" h="38100"/>
-    </dgm:sp3d>
+    <dgm:sp3d prstMaterial="dkEdge"/>
     <dgm:txPr/>
     <dgm:style>
       <a:lnRef idx="0">
@@ -6482,9 +6594,7 @@
       <a:camera prst="orthographicFront"/>
       <a:lightRig rig="flat" dir="t"/>
     </dgm:scene3d>
-    <dgm:sp3d prstMaterial="dkEdge">
-      <a:bevelT w="8200" h="38100"/>
-    </dgm:sp3d>
+    <dgm:sp3d prstMaterial="dkEdge"/>
     <dgm:txPr/>
     <dgm:style>
       <a:lnRef idx="0">
@@ -6506,9 +6616,7 @@
       <a:camera prst="orthographicFront"/>
       <a:lightRig rig="flat" dir="t"/>
     </dgm:scene3d>
-    <dgm:sp3d prstMaterial="dkEdge">
-      <a:bevelT w="8200" h="38100"/>
-    </dgm:sp3d>
+    <dgm:sp3d prstMaterial="dkEdge"/>
     <dgm:txPr/>
     <dgm:style>
       <a:lnRef idx="0">
@@ -7058,9 +7166,7 @@
       <a:camera prst="orthographicFront"/>
       <a:lightRig rig="flat" dir="t"/>
     </dgm:scene3d>
-    <dgm:sp3d prstMaterial="dkEdge">
-      <a:bevelT w="8200" h="38100"/>
-    </dgm:sp3d>
+    <dgm:sp3d prstMaterial="dkEdge"/>
     <dgm:txPr/>
     <dgm:style>
       <a:lnRef idx="1">
